--- a/Conceptual/Under The Sea Use Case Description JY20-1.docx
+++ b/Conceptual/Under The Sea Use Case Description JY20-1.docx
@@ -311,7 +311,7 @@
               <w:rPr>
                 <w:lang w:val="en-US"/>
               </w:rPr>
-              <w:t>-</w:t>
+              <w:t>Generate QR, Generate date and time</w:t>
             </w:r>
           </w:p>
         </w:tc>
@@ -361,7 +361,7 @@
               <w:rPr>
                 <w:lang w:val="en-US"/>
               </w:rPr>
-              <w:t>Visitor, Attraction Staff</w:t>
+              <w:t>Visitor</w:t>
             </w:r>
           </w:p>
         </w:tc>
@@ -471,7 +471,7 @@
               <w:rPr>
                 <w:lang w:val="en-US"/>
               </w:rPr>
-              <w:t>Tickets is created and visitor can show to officer to checking</w:t>
+              <w:t>Tickets is created</w:t>
             </w:r>
           </w:p>
         </w:tc>
@@ -2027,7 +2027,7 @@
               <w:rPr>
                 <w:lang w:val="en-US"/>
               </w:rPr>
-              <w:t>Visitor, Dining room staff</w:t>
+              <w:t>Visitor</w:t>
             </w:r>
           </w:p>
         </w:tc>
@@ -2820,7 +2820,7 @@
               <w:rPr>
                 <w:lang w:val="en-US"/>
               </w:rPr>
-              <w:t>Dining room staff, visitor</w:t>
+              <w:t>Dining room staff</w:t>
             </w:r>
           </w:p>
         </w:tc>
@@ -3593,7 +3593,7 @@
               <w:rPr>
                 <w:lang w:val="en-US"/>
               </w:rPr>
-              <w:t>Manager, Other department</w:t>
+              <w:t>Ride and Attraction Creative, Human Resource Department</w:t>
             </w:r>
           </w:p>
         </w:tc>
@@ -3861,8 +3861,6 @@
                       <w:lang w:val="en-US"/>
                     </w:rPr>
                   </w:pPr>
-                  <w:bookmarkStart w:id="0" w:name="_GoBack"/>
-                  <w:bookmarkEnd w:id="0"/>
                 </w:p>
                 <w:p>
                   <w:pPr>
@@ -4109,6 +4107,8 @@
           <w:lang w:val="en-ID"/>
         </w:rPr>
       </w:pPr>
+      <w:bookmarkStart w:id="0" w:name="_GoBack"/>
+      <w:bookmarkEnd w:id="0"/>
     </w:p>
     <w:sectPr>
       <w:pgSz w:w="11906" w:h="16838"/>
@@ -6468,12 +6468,6 @@
 </file>
 
 <file path=customXml/item1.xml><?xml version="1.0" encoding="utf-8"?>
-<p:properties xmlns:p="http://schemas.microsoft.com/office/2006/metadata/properties" xmlns:xsi="http://www.w3.org/2001/XMLSchema-instance" xmlns:pc="http://schemas.microsoft.com/office/infopath/2007/PartnerControls">
-  <documentManagement/>
-</p:properties>
-</file>
-
-<file path=customXml/item2.xml><?xml version="1.0" encoding="utf-8"?>
 <ct:contentTypeSchema xmlns:ct="http://schemas.microsoft.com/office/2006/metadata/contentType" xmlns:ma="http://schemas.microsoft.com/office/2006/metadata/properties/metaAttributes" ct:_="" ma:_="" ma:contentTypeName="Document" ma:contentTypeID="0x0101006EBF3F5B1D30374A95AD0A777B4E2061" ma:contentTypeVersion="13" ma:contentTypeDescription="Create a new document." ma:contentTypeScope="" ma:versionID="1a4df816cd94913ddac699b1b3be2da3">
   <xsd:schema xmlns:xsd="http://www.w3.org/2001/XMLSchema" xmlns:xs="http://www.w3.org/2001/XMLSchema" xmlns:p="http://schemas.microsoft.com/office/2006/metadata/properties" xmlns:ns3="f6b9e4a4-cd66-4384-a990-6ed7e2a6cef2" xmlns:ns4="7195e4f7-a8c9-4812-b1c1-c634991b3f23" targetNamespace="http://schemas.microsoft.com/office/2006/metadata/properties" ma:root="true" ma:fieldsID="273f7fc442bbadcee0f35e3951cbb3ab" ns3:_="" ns4:_="">
     <xsd:import namespace="f6b9e4a4-cd66-4384-a990-6ed7e2a6cef2"/>
@@ -6696,6 +6690,12 @@
 </ct:contentTypeSchema>
 </file>
 
+<file path=customXml/item2.xml><?xml version="1.0" encoding="utf-8"?>
+<p:properties xmlns:p="http://schemas.microsoft.com/office/2006/metadata/properties" xmlns:xsi="http://www.w3.org/2001/XMLSchema-instance" xmlns:pc="http://schemas.microsoft.com/office/infopath/2007/PartnerControls">
+  <documentManagement/>
+</p:properties>
+</file>
+
 <file path=customXml/item3.xml><?xml version="1.0" encoding="utf-8"?>
 <?mso-contentType ?>
 <FormTemplates xmlns="http://schemas.microsoft.com/sharepoint/v3/contenttype/forms">
@@ -6706,15 +6706,6 @@
 </file>
 
 <file path=customXml/itemProps1.xml><?xml version="1.0" encoding="utf-8"?>
-<ds:datastoreItem xmlns:ds="http://schemas.openxmlformats.org/officeDocument/2006/customXml" ds:itemID="{28A2FD52-8B5C-438C-83C1-12038BEC3DA5}">
-  <ds:schemaRefs>
-    <ds:schemaRef ds:uri="http://schemas.microsoft.com/office/2006/metadata/properties"/>
-    <ds:schemaRef ds:uri="http://schemas.microsoft.com/office/infopath/2007/PartnerControls"/>
-  </ds:schemaRefs>
-</ds:datastoreItem>
-</file>
-
-<file path=customXml/itemProps2.xml><?xml version="1.0" encoding="utf-8"?>
 <ds:datastoreItem xmlns:ds="http://schemas.openxmlformats.org/officeDocument/2006/customXml" ds:itemID="{29BA4A4C-5AB8-441F-8858-BBAEC364A691}">
   <ds:schemaRefs>
     <ds:schemaRef ds:uri="http://schemas.microsoft.com/office/2006/metadata/contentType"/>
@@ -6733,6 +6724,15 @@
 </ds:datastoreItem>
 </file>
 
+<file path=customXml/itemProps2.xml><?xml version="1.0" encoding="utf-8"?>
+<ds:datastoreItem xmlns:ds="http://schemas.openxmlformats.org/officeDocument/2006/customXml" ds:itemID="{28A2FD52-8B5C-438C-83C1-12038BEC3DA5}">
+  <ds:schemaRefs>
+    <ds:schemaRef ds:uri="http://schemas.microsoft.com/office/2006/metadata/properties"/>
+    <ds:schemaRef ds:uri="http://schemas.microsoft.com/office/infopath/2007/PartnerControls"/>
+  </ds:schemaRefs>
+</ds:datastoreItem>
+</file>
+
 <file path=customXml/itemProps3.xml><?xml version="1.0" encoding="utf-8"?>
 <ds:datastoreItem xmlns:ds="http://schemas.openxmlformats.org/officeDocument/2006/customXml" ds:itemID="{4AE41B3F-1DAF-4A14-AA5A-874104384472}">
   <ds:schemaRefs>
